--- a/RedwoodDW1_InformationPackage.docx
+++ b/RedwoodDW1_InformationPackage.docx
@@ -1,13 +1,11 @@
 
 <file path=word/document.xml><?xml version="1.0" encoding="utf-8"?>
-<w:document xmlns:wpc="http://schemas.microsoft.com/office/word/2010/wordprocessingCanvas" xmlns:cx="http://schemas.microsoft.com/office/drawing/2014/chartex" xmlns:cx1="http://schemas.microsoft.com/office/drawing/2015/9/8/chartex" xmlns:cx2="http://schemas.microsoft.com/office/drawing/2015/10/21/chartex" xmlns:cx3="http://schemas.microsoft.com/office/drawing/2016/5/9/chartex" xmlns:cx4="http://schemas.microsoft.com/office/drawing/2016/5/10/chartex" xmlns:cx5="http://schemas.microsoft.com/office/drawing/2016/5/11/chartex" xmlns:cx6="http://schemas.microsoft.com/office/drawing/2016/5/12/chartex" xmlns:cx7="http://schemas.microsoft.com/office/drawing/2016/5/13/chartex" xmlns:cx8="http://schemas.microsoft.com/office/drawing/2016/5/14/chartex" xmlns:mc="http://schemas.openxmlformats.org/markup-compatibility/2006" xmlns:aink="http://schemas.microsoft.com/office/drawing/2016/ink" xmlns:am3d="http://schemas.microsoft.com/office/drawing/2017/model3d" xmlns:o="urn:schemas-microsoft-com:office:office" xmlns:r="http://schemas.openxmlformats.org/officeDocument/2006/relationships" xmlns:m="http://schemas.openxmlformats.org/officeDocument/2006/math" xmlns:v="urn:schemas-microsoft-com:vml" xmlns:wp14="http://schemas.microsoft.com/office/word/2010/wordprocessingDrawing" xmlns:wp="http://schemas.openxmlformats.org/drawingml/2006/wordprocessingDrawing" xmlns:w10="urn:schemas-microsoft-com:office:word" xmlns:w="http://schemas.openxmlformats.org/wordprocessingml/2006/main" xmlns:w14="http://schemas.microsoft.com/office/word/2010/wordml" xmlns:w15="http://schemas.microsoft.com/office/word/2012/wordml" xmlns:w16se="http://schemas.microsoft.com/office/word/2015/wordml/symex" xmlns:wpg="http://schemas.microsoft.com/office/word/2010/wordprocessingGroup" xmlns:wpi="http://schemas.microsoft.com/office/word/2010/wordprocessingInk" xmlns:wne="http://schemas.microsoft.com/office/word/2006/wordml" xmlns:wps="http://schemas.microsoft.com/office/word/2010/wordprocessingShape" mc:Ignorable="w14 w15 w16se wp14">
+<w:document xmlns:wpc="http://schemas.microsoft.com/office/word/2010/wordprocessingCanvas" xmlns:cx="http://schemas.microsoft.com/office/drawing/2014/chartex" xmlns:cx1="http://schemas.microsoft.com/office/drawing/2015/9/8/chartex" xmlns:cx2="http://schemas.microsoft.com/office/drawing/2015/10/21/chartex" xmlns:cx3="http://schemas.microsoft.com/office/drawing/2016/5/9/chartex" xmlns:cx4="http://schemas.microsoft.com/office/drawing/2016/5/10/chartex" xmlns:cx5="http://schemas.microsoft.com/office/drawing/2016/5/11/chartex" xmlns:cx6="http://schemas.microsoft.com/office/drawing/2016/5/12/chartex" xmlns:cx7="http://schemas.microsoft.com/office/drawing/2016/5/13/chartex" xmlns:cx8="http://schemas.microsoft.com/office/drawing/2016/5/14/chartex" xmlns:mc="http://schemas.openxmlformats.org/markup-compatibility/2006" xmlns:aink="http://schemas.microsoft.com/office/drawing/2016/ink" xmlns:am3d="http://schemas.microsoft.com/office/drawing/2017/model3d" xmlns:o="urn:schemas-microsoft-com:office:office" xmlns:r="http://schemas.openxmlformats.org/officeDocument/2006/relationships" xmlns:m="http://schemas.openxmlformats.org/officeDocument/2006/math" xmlns:v="urn:schemas-microsoft-com:vml" xmlns:wp14="http://schemas.microsoft.com/office/word/2010/wordprocessingDrawing" xmlns:wp="http://schemas.openxmlformats.org/drawingml/2006/wordprocessingDrawing" xmlns:w10="urn:schemas-microsoft-com:office:word" xmlns:w="http://schemas.openxmlformats.org/wordprocessingml/2006/main" xmlns:w14="http://schemas.microsoft.com/office/word/2010/wordml" xmlns:w15="http://schemas.microsoft.com/office/word/2012/wordml" xmlns:w16cid="http://schemas.microsoft.com/office/word/2016/wordml/cid" xmlns:w16se="http://schemas.microsoft.com/office/word/2015/wordml/symex" xmlns:wpg="http://schemas.microsoft.com/office/word/2010/wordprocessingGroup" xmlns:wpi="http://schemas.microsoft.com/office/word/2010/wordprocessingInk" xmlns:wne="http://schemas.microsoft.com/office/word/2006/wordml" xmlns:wps="http://schemas.microsoft.com/office/word/2010/wordprocessingShape" mc:Ignorable="w14 w15 w16se w16cid wp14">
   <w:body>
     <w:p>
       <w:r>
         <w:t>RedwoodDW1 – Information Package</w:t>
       </w:r>
-      <w:bookmarkStart w:id="0" w:name="_GoBack"/>
-      <w:bookmarkEnd w:id="0"/>
     </w:p>
     <w:p>
       <w:pPr>
@@ -22,13 +20,8 @@
         <w:pStyle w:val="NoSpacing"/>
       </w:pPr>
       <w:r>
-        <w:t xml:space="preserve">Miguel </w:t>
+        <w:t>Miguel Gerov</w:t>
       </w:r>
-      <w:proofErr w:type="spellStart"/>
-      <w:r>
-        <w:t>Gerov</w:t>
-      </w:r>
-      <w:proofErr w:type="spellEnd"/>
     </w:p>
     <w:p>
       <w:pPr>
@@ -65,16 +58,34 @@
       <w:pPr>
         <w:pStyle w:val="NoSpacing"/>
         <w:jc w:val="center"/>
-        <w:rPr>
-          <w:b/>
-        </w:rPr>
       </w:pPr>
       <w:r>
         <w:rPr>
           <w:b/>
           <w:u w:val="single"/>
         </w:rPr>
-        <w:t>Information Subject:</w:t>
+        <w:t>Information Subject</w:t>
+      </w:r>
+      <w:r>
+        <w:rPr>
+          <w:b/>
+        </w:rPr>
+        <w:t>:</w:t>
+      </w:r>
+      <w:r>
+        <w:rPr>
+          <w:b/>
+        </w:rPr>
+        <w:t xml:space="preserve"> </w:t>
+      </w:r>
+      <w:r>
+        <w:rPr>
+          <w:b/>
+        </w:rPr>
+        <w:t xml:space="preserve">   </w:t>
+      </w:r>
+      <w:r>
+        <w:t>Customer Contacts</w:t>
       </w:r>
     </w:p>
     <w:p>
@@ -159,6 +170,9 @@
               <w:pStyle w:val="NoSpacing"/>
             </w:pPr>
             <w:r>
+              <w:t xml:space="preserve">Contact </w:t>
+            </w:r>
+            <w:r>
               <w:t>Date</w:t>
             </w:r>
           </w:p>
@@ -170,49 +184,58 @@
           <w:p>
             <w:pPr>
               <w:pStyle w:val="NoSpacing"/>
-              <w:rPr>
-                <w:b w:val="0"/>
-              </w:rPr>
-            </w:pPr>
-          </w:p>
-        </w:tc>
-        <w:tc>
-          <w:tcPr>
-            <w:tcW w:w="1772" w:type="dxa"/>
-          </w:tcPr>
-          <w:p>
-            <w:pPr>
-              <w:pStyle w:val="NoSpacing"/>
-              <w:rPr>
-                <w:b w:val="0"/>
-              </w:rPr>
-            </w:pPr>
-          </w:p>
-        </w:tc>
-        <w:tc>
-          <w:tcPr>
-            <w:tcW w:w="1772" w:type="dxa"/>
-          </w:tcPr>
-          <w:p>
-            <w:pPr>
-              <w:pStyle w:val="NoSpacing"/>
-              <w:rPr>
-                <w:b w:val="0"/>
-              </w:rPr>
-            </w:pPr>
-          </w:p>
-        </w:tc>
-        <w:tc>
-          <w:tcPr>
-            <w:tcW w:w="1772" w:type="dxa"/>
-          </w:tcPr>
-          <w:p>
-            <w:pPr>
-              <w:pStyle w:val="NoSpacing"/>
-              <w:rPr>
-                <w:b w:val="0"/>
-              </w:rPr>
-            </w:pPr>
+            </w:pPr>
+            <w:r>
+              <w:t>Agent</w:t>
+            </w:r>
+          </w:p>
+        </w:tc>
+        <w:tc>
+          <w:tcPr>
+            <w:tcW w:w="1772" w:type="dxa"/>
+          </w:tcPr>
+          <w:p>
+            <w:pPr>
+              <w:pStyle w:val="NoSpacing"/>
+            </w:pPr>
+            <w:r>
+              <w:t>Property</w:t>
+            </w:r>
+            <w:r>
+              <w:t xml:space="preserve"> Location</w:t>
+            </w:r>
+          </w:p>
+        </w:tc>
+        <w:tc>
+          <w:tcPr>
+            <w:tcW w:w="1772" w:type="dxa"/>
+          </w:tcPr>
+          <w:p>
+            <w:pPr>
+              <w:pStyle w:val="NoSpacing"/>
+            </w:pPr>
+            <w:r>
+              <w:t xml:space="preserve">Property’s </w:t>
+            </w:r>
+            <w:r>
+              <w:t>Traits</w:t>
+            </w:r>
+          </w:p>
+        </w:tc>
+        <w:tc>
+          <w:tcPr>
+            <w:tcW w:w="1772" w:type="dxa"/>
+          </w:tcPr>
+          <w:p>
+            <w:pPr>
+              <w:pStyle w:val="NoSpacing"/>
+            </w:pPr>
+            <w:r>
+              <w:t>C</w:t>
+            </w:r>
+            <w:r>
+              <w:t xml:space="preserve">ustomer </w:t>
+            </w:r>
           </w:p>
         </w:tc>
       </w:tr>
@@ -229,7 +252,6 @@
               <w:left w:val="nil"/>
               <w:right w:val="single" w:sz="6" w:space="0" w:color="auto"/>
             </w:tcBorders>
-            <w:shd w:val="clear" w:color="auto" w:fill="auto"/>
           </w:tcPr>
           <w:p>
             <w:pPr>
@@ -250,6 +272,81 @@
           <w:p>
             <w:pPr>
               <w:pStyle w:val="NoSpacing"/>
+            </w:pPr>
+            <w:r>
+              <w:t>Year</w:t>
+            </w:r>
+          </w:p>
+        </w:tc>
+        <w:tc>
+          <w:tcPr>
+            <w:tcW w:w="1772" w:type="dxa"/>
+          </w:tcPr>
+          <w:p>
+            <w:pPr>
+              <w:pStyle w:val="NoSpacing"/>
+            </w:pPr>
+            <w:r>
+              <w:t>Title</w:t>
+            </w:r>
+          </w:p>
+        </w:tc>
+        <w:tc>
+          <w:tcPr>
+            <w:tcW w:w="1772" w:type="dxa"/>
+          </w:tcPr>
+          <w:p>
+            <w:pPr>
+              <w:pStyle w:val="NoSpacing"/>
+            </w:pPr>
+            <w:r>
+              <w:t>City</w:t>
+            </w:r>
+          </w:p>
+        </w:tc>
+        <w:tc>
+          <w:tcPr>
+            <w:tcW w:w="1772" w:type="dxa"/>
+          </w:tcPr>
+          <w:p>
+            <w:pPr>
+              <w:pStyle w:val="NoSpacing"/>
+            </w:pPr>
+            <w:r>
+              <w:t>Sales Status</w:t>
+            </w:r>
+          </w:p>
+        </w:tc>
+        <w:tc>
+          <w:tcPr>
+            <w:tcW w:w="1772" w:type="dxa"/>
+          </w:tcPr>
+          <w:p>
+            <w:pPr>
+              <w:pStyle w:val="NoSpacing"/>
+            </w:pPr>
+            <w:r>
+              <w:t>Contact Reason</w:t>
+            </w:r>
+          </w:p>
+        </w:tc>
+      </w:tr>
+      <w:tr>
+        <w:trPr>
+          <w:trHeight w:val="426"/>
+        </w:trPr>
+        <w:tc>
+          <w:tcPr>
+            <w:tcW w:w="491" w:type="dxa"/>
+            <w:vMerge/>
+            <w:tcBorders>
+              <w:left w:val="nil"/>
+              <w:right w:val="single" w:sz="6" w:space="0" w:color="auto"/>
+            </w:tcBorders>
+          </w:tcPr>
+          <w:p>
+            <w:pPr>
+              <w:pStyle w:val="NoSpacing"/>
               <w:rPr>
                 <w:b/>
               </w:rPr>
@@ -258,7 +355,86 @@
         </w:tc>
         <w:tc>
           <w:tcPr>
-            <w:tcW w:w="1772" w:type="dxa"/>
+            <w:tcW w:w="1771" w:type="dxa"/>
+            <w:tcBorders>
+              <w:left w:val="single" w:sz="6" w:space="0" w:color="auto"/>
+            </w:tcBorders>
+          </w:tcPr>
+          <w:p>
+            <w:pPr>
+              <w:pStyle w:val="NoSpacing"/>
+            </w:pPr>
+            <w:r>
+              <w:t>Quarter</w:t>
+            </w:r>
+          </w:p>
+        </w:tc>
+        <w:tc>
+          <w:tcPr>
+            <w:tcW w:w="1772" w:type="dxa"/>
+          </w:tcPr>
+          <w:p>
+            <w:pPr>
+              <w:pStyle w:val="NoSpacing"/>
+            </w:pPr>
+            <w:r>
+              <w:t>License Status</w:t>
+            </w:r>
+          </w:p>
+        </w:tc>
+        <w:tc>
+          <w:tcPr>
+            <w:tcW w:w="1772" w:type="dxa"/>
+          </w:tcPr>
+          <w:p>
+            <w:pPr>
+              <w:pStyle w:val="NoSpacing"/>
+            </w:pPr>
+            <w:r>
+              <w:t>Zip Code</w:t>
+            </w:r>
+          </w:p>
+        </w:tc>
+        <w:tc>
+          <w:tcPr>
+            <w:tcW w:w="1772" w:type="dxa"/>
+          </w:tcPr>
+          <w:p>
+            <w:pPr>
+              <w:pStyle w:val="NoSpacing"/>
+            </w:pPr>
+            <w:r>
+              <w:t>Lot Size</w:t>
+            </w:r>
+          </w:p>
+        </w:tc>
+        <w:tc>
+          <w:tcPr>
+            <w:tcW w:w="1772" w:type="dxa"/>
+          </w:tcPr>
+          <w:p>
+            <w:pPr>
+              <w:pStyle w:val="NoSpacing"/>
+            </w:pPr>
+            <w:r>
+              <w:t>City</w:t>
+            </w:r>
+          </w:p>
+        </w:tc>
+      </w:tr>
+      <w:tr>
+        <w:trPr>
+          <w:cnfStyle w:val="000000100000" w:firstRow="0" w:lastRow="0" w:firstColumn="0" w:lastColumn="0" w:oddVBand="0" w:evenVBand="0" w:oddHBand="1" w:evenHBand="0" w:firstRowFirstColumn="0" w:firstRowLastColumn="0" w:lastRowFirstColumn="0" w:lastRowLastColumn="0"/>
+          <w:trHeight w:val="451"/>
+        </w:trPr>
+        <w:tc>
+          <w:tcPr>
+            <w:tcW w:w="491" w:type="dxa"/>
+            <w:vMerge/>
+            <w:tcBorders>
+              <w:left w:val="nil"/>
+              <w:right w:val="single" w:sz="6" w:space="0" w:color="auto"/>
+            </w:tcBorders>
           </w:tcPr>
           <w:p>
             <w:pPr>
@@ -271,7 +447,85 @@
         </w:tc>
         <w:tc>
           <w:tcPr>
-            <w:tcW w:w="1772" w:type="dxa"/>
+            <w:tcW w:w="1771" w:type="dxa"/>
+            <w:tcBorders>
+              <w:left w:val="single" w:sz="6" w:space="0" w:color="auto"/>
+            </w:tcBorders>
+          </w:tcPr>
+          <w:p>
+            <w:pPr>
+              <w:pStyle w:val="NoSpacing"/>
+            </w:pPr>
+            <w:r>
+              <w:t>Month</w:t>
+            </w:r>
+          </w:p>
+        </w:tc>
+        <w:tc>
+          <w:tcPr>
+            <w:tcW w:w="1772" w:type="dxa"/>
+          </w:tcPr>
+          <w:p>
+            <w:pPr>
+              <w:pStyle w:val="NoSpacing"/>
+            </w:pPr>
+            <w:r>
+              <w:t>Hire Date</w:t>
+            </w:r>
+          </w:p>
+        </w:tc>
+        <w:tc>
+          <w:tcPr>
+            <w:tcW w:w="1772" w:type="dxa"/>
+          </w:tcPr>
+          <w:p>
+            <w:pPr>
+              <w:pStyle w:val="NoSpacing"/>
+            </w:pPr>
+            <w:r>
+              <w:t>Address</w:t>
+            </w:r>
+          </w:p>
+        </w:tc>
+        <w:tc>
+          <w:tcPr>
+            <w:tcW w:w="1772" w:type="dxa"/>
+          </w:tcPr>
+          <w:p>
+            <w:pPr>
+              <w:pStyle w:val="NoSpacing"/>
+            </w:pPr>
+            <w:r>
+              <w:t>Square Feet</w:t>
+            </w:r>
+          </w:p>
+        </w:tc>
+        <w:tc>
+          <w:tcPr>
+            <w:tcW w:w="1772" w:type="dxa"/>
+          </w:tcPr>
+          <w:p>
+            <w:pPr>
+              <w:pStyle w:val="NoSpacing"/>
+            </w:pPr>
+            <w:r>
+              <w:t>Zip Code</w:t>
+            </w:r>
+          </w:p>
+        </w:tc>
+      </w:tr>
+      <w:tr>
+        <w:trPr>
+          <w:trHeight w:val="426"/>
+        </w:trPr>
+        <w:tc>
+          <w:tcPr>
+            <w:tcW w:w="491" w:type="dxa"/>
+            <w:vMerge/>
+            <w:tcBorders>
+              <w:left w:val="nil"/>
+              <w:right w:val="single" w:sz="6" w:space="0" w:color="auto"/>
+            </w:tcBorders>
           </w:tcPr>
           <w:p>
             <w:pPr>
@@ -284,7 +538,83 @@
         </w:tc>
         <w:tc>
           <w:tcPr>
-            <w:tcW w:w="1772" w:type="dxa"/>
+            <w:tcW w:w="1771" w:type="dxa"/>
+            <w:tcBorders>
+              <w:left w:val="single" w:sz="6" w:space="0" w:color="auto"/>
+            </w:tcBorders>
+          </w:tcPr>
+          <w:p>
+            <w:pPr>
+              <w:pStyle w:val="NoSpacing"/>
+            </w:pPr>
+            <w:r>
+              <w:t>Date</w:t>
+            </w:r>
+          </w:p>
+        </w:tc>
+        <w:tc>
+          <w:tcPr>
+            <w:tcW w:w="1772" w:type="dxa"/>
+          </w:tcPr>
+          <w:p>
+            <w:pPr>
+              <w:pStyle w:val="NoSpacing"/>
+            </w:pPr>
+            <w:r>
+              <w:t>Last Name</w:t>
+            </w:r>
+          </w:p>
+        </w:tc>
+        <w:tc>
+          <w:tcPr>
+            <w:tcW w:w="1772" w:type="dxa"/>
+          </w:tcPr>
+          <w:p>
+            <w:pPr>
+              <w:pStyle w:val="NoSpacing"/>
+            </w:pPr>
+          </w:p>
+        </w:tc>
+        <w:tc>
+          <w:tcPr>
+            <w:tcW w:w="1772" w:type="dxa"/>
+          </w:tcPr>
+          <w:p>
+            <w:pPr>
+              <w:pStyle w:val="NoSpacing"/>
+            </w:pPr>
+            <w:r>
+              <w:t>Bed Rooms</w:t>
+            </w:r>
+          </w:p>
+        </w:tc>
+        <w:tc>
+          <w:tcPr>
+            <w:tcW w:w="1772" w:type="dxa"/>
+          </w:tcPr>
+          <w:p>
+            <w:pPr>
+              <w:pStyle w:val="NoSpacing"/>
+            </w:pPr>
+            <w:r>
+              <w:t>Last Name</w:t>
+            </w:r>
+          </w:p>
+        </w:tc>
+      </w:tr>
+      <w:tr>
+        <w:trPr>
+          <w:cnfStyle w:val="000000100000" w:firstRow="0" w:lastRow="0" w:firstColumn="0" w:lastColumn="0" w:oddVBand="0" w:evenVBand="0" w:oddHBand="1" w:evenHBand="0" w:firstRowFirstColumn="0" w:firstRowLastColumn="0" w:lastRowFirstColumn="0" w:lastRowLastColumn="0"/>
+          <w:trHeight w:val="451"/>
+        </w:trPr>
+        <w:tc>
+          <w:tcPr>
+            <w:tcW w:w="491" w:type="dxa"/>
+            <w:vMerge/>
+            <w:tcBorders>
+              <w:left w:val="nil"/>
+              <w:right w:val="single" w:sz="6" w:space="0" w:color="auto"/>
+            </w:tcBorders>
           </w:tcPr>
           <w:p>
             <w:pPr>
@@ -297,7 +627,79 @@
         </w:tc>
         <w:tc>
           <w:tcPr>
-            <w:tcW w:w="1772" w:type="dxa"/>
+            <w:tcW w:w="1771" w:type="dxa"/>
+            <w:tcBorders>
+              <w:left w:val="single" w:sz="6" w:space="0" w:color="auto"/>
+            </w:tcBorders>
+          </w:tcPr>
+          <w:p>
+            <w:pPr>
+              <w:pStyle w:val="NoSpacing"/>
+            </w:pPr>
+          </w:p>
+        </w:tc>
+        <w:tc>
+          <w:tcPr>
+            <w:tcW w:w="1772" w:type="dxa"/>
+          </w:tcPr>
+          <w:p>
+            <w:pPr>
+              <w:pStyle w:val="NoSpacing"/>
+            </w:pPr>
+            <w:r>
+              <w:t>First Name</w:t>
+            </w:r>
+          </w:p>
+        </w:tc>
+        <w:tc>
+          <w:tcPr>
+            <w:tcW w:w="1772" w:type="dxa"/>
+          </w:tcPr>
+          <w:p>
+            <w:pPr>
+              <w:pStyle w:val="NoSpacing"/>
+            </w:pPr>
+          </w:p>
+        </w:tc>
+        <w:tc>
+          <w:tcPr>
+            <w:tcW w:w="1772" w:type="dxa"/>
+          </w:tcPr>
+          <w:p>
+            <w:pPr>
+              <w:pStyle w:val="NoSpacing"/>
+            </w:pPr>
+            <w:r>
+              <w:t>Bath Rooms</w:t>
+            </w:r>
+          </w:p>
+        </w:tc>
+        <w:tc>
+          <w:tcPr>
+            <w:tcW w:w="1772" w:type="dxa"/>
+          </w:tcPr>
+          <w:p>
+            <w:pPr>
+              <w:pStyle w:val="NoSpacing"/>
+            </w:pPr>
+            <w:r>
+              <w:t>First Name</w:t>
+            </w:r>
+          </w:p>
+        </w:tc>
+      </w:tr>
+      <w:tr>
+        <w:trPr>
+          <w:trHeight w:val="426"/>
+        </w:trPr>
+        <w:tc>
+          <w:tcPr>
+            <w:tcW w:w="491" w:type="dxa"/>
+            <w:vMerge/>
+            <w:tcBorders>
+              <w:left w:val="nil"/>
+              <w:right w:val="single" w:sz="6" w:space="0" w:color="auto"/>
+            </w:tcBorders>
           </w:tcPr>
           <w:p>
             <w:pPr>
@@ -308,18 +710,11 @@
             </w:pPr>
           </w:p>
         </w:tc>
-      </w:tr>
-      <w:tr>
-        <w:trPr>
-          <w:trHeight w:val="451"/>
-        </w:trPr>
-        <w:tc>
-          <w:tcPr>
-            <w:tcW w:w="491" w:type="dxa"/>
-            <w:vMerge/>
-            <w:tcBorders>
-              <w:left w:val="nil"/>
-              <w:right w:val="single" w:sz="6" w:space="0" w:color="auto"/>
+        <w:tc>
+          <w:tcPr>
+            <w:tcW w:w="1771" w:type="dxa"/>
+            <w:tcBorders>
+              <w:left w:val="single" w:sz="6" w:space="0" w:color="auto"/>
             </w:tcBorders>
           </w:tcPr>
           <w:p>
@@ -333,70 +728,48 @@
         </w:tc>
         <w:tc>
           <w:tcPr>
-            <w:tcW w:w="1771" w:type="dxa"/>
-            <w:tcBorders>
-              <w:left w:val="single" w:sz="6" w:space="0" w:color="auto"/>
-            </w:tcBorders>
-          </w:tcPr>
-          <w:p>
-            <w:pPr>
-              <w:pStyle w:val="NoSpacing"/>
-              <w:rPr>
-                <w:b/>
-              </w:rPr>
-            </w:pPr>
-          </w:p>
-        </w:tc>
-        <w:tc>
-          <w:tcPr>
-            <w:tcW w:w="1772" w:type="dxa"/>
-          </w:tcPr>
-          <w:p>
-            <w:pPr>
-              <w:pStyle w:val="NoSpacing"/>
-              <w:rPr>
-                <w:b/>
-              </w:rPr>
-            </w:pPr>
-          </w:p>
-        </w:tc>
-        <w:tc>
-          <w:tcPr>
-            <w:tcW w:w="1772" w:type="dxa"/>
-          </w:tcPr>
-          <w:p>
-            <w:pPr>
-              <w:pStyle w:val="NoSpacing"/>
-              <w:rPr>
-                <w:b/>
-              </w:rPr>
-            </w:pPr>
-          </w:p>
-        </w:tc>
-        <w:tc>
-          <w:tcPr>
-            <w:tcW w:w="1772" w:type="dxa"/>
-          </w:tcPr>
-          <w:p>
-            <w:pPr>
-              <w:pStyle w:val="NoSpacing"/>
-              <w:rPr>
-                <w:b/>
-              </w:rPr>
-            </w:pPr>
-          </w:p>
-        </w:tc>
-        <w:tc>
-          <w:tcPr>
-            <w:tcW w:w="1772" w:type="dxa"/>
-          </w:tcPr>
-          <w:p>
-            <w:pPr>
-              <w:pStyle w:val="NoSpacing"/>
-              <w:rPr>
-                <w:b/>
-              </w:rPr>
-            </w:pPr>
+            <w:tcW w:w="1772" w:type="dxa"/>
+          </w:tcPr>
+          <w:p>
+            <w:pPr>
+              <w:pStyle w:val="NoSpacing"/>
+            </w:pPr>
+          </w:p>
+        </w:tc>
+        <w:tc>
+          <w:tcPr>
+            <w:tcW w:w="1772" w:type="dxa"/>
+          </w:tcPr>
+          <w:p>
+            <w:pPr>
+              <w:pStyle w:val="NoSpacing"/>
+            </w:pPr>
+          </w:p>
+        </w:tc>
+        <w:tc>
+          <w:tcPr>
+            <w:tcW w:w="1772" w:type="dxa"/>
+          </w:tcPr>
+          <w:p>
+            <w:pPr>
+              <w:pStyle w:val="NoSpacing"/>
+            </w:pPr>
+            <w:r>
+              <w:t>Stories</w:t>
+            </w:r>
+          </w:p>
+        </w:tc>
+        <w:tc>
+          <w:tcPr>
+            <w:tcW w:w="1772" w:type="dxa"/>
+          </w:tcPr>
+          <w:p>
+            <w:pPr>
+              <w:pStyle w:val="NoSpacing"/>
+            </w:pPr>
+            <w:r>
+              <w:t>Phone Number</w:t>
+            </w:r>
           </w:p>
         </w:tc>
       </w:tr>
@@ -413,7 +786,6 @@
               <w:left w:val="nil"/>
               <w:right w:val="single" w:sz="6" w:space="0" w:color="auto"/>
             </w:tcBorders>
-            <w:shd w:val="clear" w:color="auto" w:fill="auto"/>
           </w:tcPr>
           <w:p>
             <w:pPr>
@@ -447,6 +819,59 @@
           <w:p>
             <w:pPr>
               <w:pStyle w:val="NoSpacing"/>
+            </w:pPr>
+          </w:p>
+        </w:tc>
+        <w:tc>
+          <w:tcPr>
+            <w:tcW w:w="1772" w:type="dxa"/>
+          </w:tcPr>
+          <w:p>
+            <w:pPr>
+              <w:pStyle w:val="NoSpacing"/>
+            </w:pPr>
+          </w:p>
+        </w:tc>
+        <w:tc>
+          <w:tcPr>
+            <w:tcW w:w="1772" w:type="dxa"/>
+          </w:tcPr>
+          <w:p>
+            <w:pPr>
+              <w:pStyle w:val="NoSpacing"/>
+            </w:pPr>
+            <w:r>
+              <w:t>Year Built</w:t>
+            </w:r>
+          </w:p>
+        </w:tc>
+        <w:tc>
+          <w:tcPr>
+            <w:tcW w:w="1772" w:type="dxa"/>
+          </w:tcPr>
+          <w:p>
+            <w:pPr>
+              <w:pStyle w:val="NoSpacing"/>
+            </w:pPr>
+          </w:p>
+        </w:tc>
+      </w:tr>
+      <w:tr>
+        <w:trPr>
+          <w:trHeight w:val="426"/>
+        </w:trPr>
+        <w:tc>
+          <w:tcPr>
+            <w:tcW w:w="491" w:type="dxa"/>
+            <w:vMerge/>
+            <w:tcBorders>
+              <w:left w:val="nil"/>
+              <w:right w:val="single" w:sz="6" w:space="0" w:color="auto"/>
+            </w:tcBorders>
+          </w:tcPr>
+          <w:p>
+            <w:pPr>
+              <w:pStyle w:val="NoSpacing"/>
               <w:rPr>
                 <w:b/>
               </w:rPr>
@@ -455,7 +880,10 @@
         </w:tc>
         <w:tc>
           <w:tcPr>
-            <w:tcW w:w="1772" w:type="dxa"/>
+            <w:tcW w:w="1771" w:type="dxa"/>
+            <w:tcBorders>
+              <w:left w:val="single" w:sz="6" w:space="0" w:color="auto"/>
+            </w:tcBorders>
           </w:tcPr>
           <w:p>
             <w:pPr>
@@ -473,113 +901,39 @@
           <w:p>
             <w:pPr>
               <w:pStyle w:val="NoSpacing"/>
-              <w:rPr>
-                <w:b/>
-              </w:rPr>
-            </w:pPr>
-          </w:p>
-        </w:tc>
-        <w:tc>
-          <w:tcPr>
-            <w:tcW w:w="1772" w:type="dxa"/>
-          </w:tcPr>
-          <w:p>
-            <w:pPr>
-              <w:pStyle w:val="NoSpacing"/>
-              <w:rPr>
-                <w:b/>
-              </w:rPr>
-            </w:pPr>
-          </w:p>
-        </w:tc>
-      </w:tr>
-      <w:tr>
-        <w:trPr>
-          <w:trHeight w:val="451"/>
-        </w:trPr>
-        <w:tc>
-          <w:tcPr>
-            <w:tcW w:w="491" w:type="dxa"/>
-            <w:vMerge/>
-            <w:tcBorders>
-              <w:left w:val="nil"/>
-              <w:right w:val="single" w:sz="6" w:space="0" w:color="auto"/>
-            </w:tcBorders>
-          </w:tcPr>
-          <w:p>
-            <w:pPr>
-              <w:pStyle w:val="NoSpacing"/>
-              <w:rPr>
-                <w:b/>
-              </w:rPr>
-            </w:pPr>
-          </w:p>
-        </w:tc>
-        <w:tc>
-          <w:tcPr>
-            <w:tcW w:w="1771" w:type="dxa"/>
-            <w:tcBorders>
-              <w:left w:val="single" w:sz="6" w:space="0" w:color="auto"/>
-            </w:tcBorders>
-          </w:tcPr>
-          <w:p>
-            <w:pPr>
-              <w:pStyle w:val="NoSpacing"/>
-              <w:rPr>
-                <w:b/>
-              </w:rPr>
-            </w:pPr>
-          </w:p>
-        </w:tc>
-        <w:tc>
-          <w:tcPr>
-            <w:tcW w:w="1772" w:type="dxa"/>
-          </w:tcPr>
-          <w:p>
-            <w:pPr>
-              <w:pStyle w:val="NoSpacing"/>
-              <w:rPr>
-                <w:b/>
-              </w:rPr>
-            </w:pPr>
-          </w:p>
-        </w:tc>
-        <w:tc>
-          <w:tcPr>
-            <w:tcW w:w="1772" w:type="dxa"/>
-          </w:tcPr>
-          <w:p>
-            <w:pPr>
-              <w:pStyle w:val="NoSpacing"/>
-              <w:rPr>
-                <w:b/>
-              </w:rPr>
-            </w:pPr>
-          </w:p>
-        </w:tc>
-        <w:tc>
-          <w:tcPr>
-            <w:tcW w:w="1772" w:type="dxa"/>
-          </w:tcPr>
-          <w:p>
-            <w:pPr>
-              <w:pStyle w:val="NoSpacing"/>
-              <w:rPr>
-                <w:b/>
-              </w:rPr>
-            </w:pPr>
-          </w:p>
-        </w:tc>
-        <w:tc>
-          <w:tcPr>
-            <w:tcW w:w="1772" w:type="dxa"/>
-          </w:tcPr>
-          <w:p>
-            <w:pPr>
-              <w:pStyle w:val="NoSpacing"/>
-              <w:rPr>
-                <w:b/>
-              </w:rPr>
+            </w:pPr>
+          </w:p>
+        </w:tc>
+        <w:tc>
+          <w:tcPr>
+            <w:tcW w:w="1772" w:type="dxa"/>
+          </w:tcPr>
+          <w:p>
+            <w:pPr>
+              <w:pStyle w:val="NoSpacing"/>
+            </w:pPr>
+          </w:p>
+        </w:tc>
+        <w:tc>
+          <w:tcPr>
+            <w:tcW w:w="1772" w:type="dxa"/>
+          </w:tcPr>
+          <w:p>
+            <w:pPr>
+              <w:pStyle w:val="NoSpacing"/>
+            </w:pPr>
+            <w:r>
+              <w:t>Asking Price</w:t>
+            </w:r>
+          </w:p>
+        </w:tc>
+        <w:tc>
+          <w:tcPr>
+            <w:tcW w:w="1772" w:type="dxa"/>
+          </w:tcPr>
+          <w:p>
+            <w:pPr>
+              <w:pStyle w:val="NoSpacing"/>
             </w:pPr>
           </w:p>
         </w:tc>
@@ -597,7 +951,6 @@
               <w:left w:val="nil"/>
               <w:right w:val="single" w:sz="6" w:space="0" w:color="auto"/>
             </w:tcBorders>
-            <w:shd w:val="clear" w:color="auto" w:fill="auto"/>
           </w:tcPr>
           <w:p>
             <w:pPr>
@@ -631,48 +984,39 @@
           <w:p>
             <w:pPr>
               <w:pStyle w:val="NoSpacing"/>
-              <w:rPr>
-                <w:b/>
-              </w:rPr>
-            </w:pPr>
-          </w:p>
-        </w:tc>
-        <w:tc>
-          <w:tcPr>
-            <w:tcW w:w="1772" w:type="dxa"/>
-          </w:tcPr>
-          <w:p>
-            <w:pPr>
-              <w:pStyle w:val="NoSpacing"/>
-              <w:rPr>
-                <w:b/>
-              </w:rPr>
-            </w:pPr>
-          </w:p>
-        </w:tc>
-        <w:tc>
-          <w:tcPr>
-            <w:tcW w:w="1772" w:type="dxa"/>
-          </w:tcPr>
-          <w:p>
-            <w:pPr>
-              <w:pStyle w:val="NoSpacing"/>
-              <w:rPr>
-                <w:b/>
-              </w:rPr>
-            </w:pPr>
-          </w:p>
-        </w:tc>
-        <w:tc>
-          <w:tcPr>
-            <w:tcW w:w="1772" w:type="dxa"/>
-          </w:tcPr>
-          <w:p>
-            <w:pPr>
-              <w:pStyle w:val="NoSpacing"/>
-              <w:rPr>
-                <w:b/>
-              </w:rPr>
+            </w:pPr>
+          </w:p>
+        </w:tc>
+        <w:tc>
+          <w:tcPr>
+            <w:tcW w:w="1772" w:type="dxa"/>
+          </w:tcPr>
+          <w:p>
+            <w:pPr>
+              <w:pStyle w:val="NoSpacing"/>
+            </w:pPr>
+          </w:p>
+        </w:tc>
+        <w:tc>
+          <w:tcPr>
+            <w:tcW w:w="1772" w:type="dxa"/>
+          </w:tcPr>
+          <w:p>
+            <w:pPr>
+              <w:pStyle w:val="NoSpacing"/>
+            </w:pPr>
+            <w:r>
+              <w:t>Days on Market</w:t>
+            </w:r>
+          </w:p>
+        </w:tc>
+        <w:tc>
+          <w:tcPr>
+            <w:tcW w:w="1772" w:type="dxa"/>
+          </w:tcPr>
+          <w:p>
+            <w:pPr>
+              <w:pStyle w:val="NoSpacing"/>
             </w:pPr>
           </w:p>
         </w:tc>
@@ -687,6 +1031,7 @@
             <w:vMerge/>
             <w:tcBorders>
               <w:left w:val="nil"/>
+              <w:bottom w:val="nil"/>
               <w:right w:val="single" w:sz="6" w:space="0" w:color="auto"/>
             </w:tcBorders>
           </w:tcPr>
@@ -701,7 +1046,8 @@
         </w:tc>
         <w:tc>
           <w:tcPr>
-            <w:tcW w:w="1771" w:type="dxa"/>
+            <w:tcW w:w="8859" w:type="dxa"/>
+            <w:gridSpan w:val="5"/>
             <w:tcBorders>
               <w:left w:val="single" w:sz="6" w:space="0" w:color="auto"/>
             </w:tcBorders>
@@ -709,294 +1055,33 @@
           <w:p>
             <w:pPr>
               <w:pStyle w:val="NoSpacing"/>
+            </w:pPr>
+            <w:r>
               <w:rPr>
                 <w:b/>
               </w:rPr>
-            </w:pPr>
-          </w:p>
-        </w:tc>
-        <w:tc>
-          <w:tcPr>
-            <w:tcW w:w="1772" w:type="dxa"/>
-          </w:tcPr>
-          <w:p>
-            <w:pPr>
-              <w:pStyle w:val="NoSpacing"/>
-              <w:rPr>
-                <w:b/>
-              </w:rPr>
-            </w:pPr>
-          </w:p>
-        </w:tc>
-        <w:tc>
-          <w:tcPr>
-            <w:tcW w:w="1772" w:type="dxa"/>
-          </w:tcPr>
-          <w:p>
-            <w:pPr>
-              <w:pStyle w:val="NoSpacing"/>
-              <w:rPr>
-                <w:b/>
-              </w:rPr>
-            </w:pPr>
-          </w:p>
-        </w:tc>
-        <w:tc>
-          <w:tcPr>
-            <w:tcW w:w="1772" w:type="dxa"/>
-          </w:tcPr>
-          <w:p>
-            <w:pPr>
-              <w:pStyle w:val="NoSpacing"/>
-              <w:rPr>
-                <w:b/>
-              </w:rPr>
-            </w:pPr>
-          </w:p>
-        </w:tc>
-        <w:tc>
-          <w:tcPr>
-            <w:tcW w:w="1772" w:type="dxa"/>
-          </w:tcPr>
-          <w:p>
-            <w:pPr>
-              <w:pStyle w:val="NoSpacing"/>
-              <w:rPr>
-                <w:b/>
-              </w:rPr>
-            </w:pPr>
-          </w:p>
-        </w:tc>
-      </w:tr>
-      <w:tr>
-        <w:trPr>
-          <w:cnfStyle w:val="000000100000" w:firstRow="0" w:lastRow="0" w:firstColumn="0" w:lastColumn="0" w:oddVBand="0" w:evenVBand="0" w:oddHBand="1" w:evenHBand="0" w:firstRowFirstColumn="0" w:firstRowLastColumn="0" w:lastRowFirstColumn="0" w:lastRowLastColumn="0"/>
-          <w:trHeight w:val="426"/>
-        </w:trPr>
-        <w:tc>
-          <w:tcPr>
-            <w:tcW w:w="491" w:type="dxa"/>
-            <w:vMerge/>
-            <w:tcBorders>
-              <w:left w:val="nil"/>
-              <w:right w:val="single" w:sz="6" w:space="0" w:color="auto"/>
-            </w:tcBorders>
-            <w:shd w:val="clear" w:color="auto" w:fill="auto"/>
-          </w:tcPr>
-          <w:p>
-            <w:pPr>
-              <w:pStyle w:val="NoSpacing"/>
-              <w:rPr>
-                <w:b/>
-              </w:rPr>
-            </w:pPr>
-          </w:p>
-        </w:tc>
-        <w:tc>
-          <w:tcPr>
-            <w:tcW w:w="1771" w:type="dxa"/>
-            <w:tcBorders>
-              <w:left w:val="single" w:sz="6" w:space="0" w:color="auto"/>
-            </w:tcBorders>
-          </w:tcPr>
-          <w:p>
-            <w:pPr>
-              <w:pStyle w:val="NoSpacing"/>
-              <w:rPr>
-                <w:b/>
-              </w:rPr>
-            </w:pPr>
-          </w:p>
-        </w:tc>
-        <w:tc>
-          <w:tcPr>
-            <w:tcW w:w="1772" w:type="dxa"/>
-          </w:tcPr>
-          <w:p>
-            <w:pPr>
-              <w:pStyle w:val="NoSpacing"/>
-              <w:rPr>
-                <w:b/>
-              </w:rPr>
-            </w:pPr>
-          </w:p>
-        </w:tc>
-        <w:tc>
-          <w:tcPr>
-            <w:tcW w:w="1772" w:type="dxa"/>
-          </w:tcPr>
-          <w:p>
-            <w:pPr>
-              <w:pStyle w:val="NoSpacing"/>
-              <w:rPr>
-                <w:b/>
-              </w:rPr>
-            </w:pPr>
-          </w:p>
-        </w:tc>
-        <w:tc>
-          <w:tcPr>
-            <w:tcW w:w="1772" w:type="dxa"/>
-          </w:tcPr>
-          <w:p>
-            <w:pPr>
-              <w:pStyle w:val="NoSpacing"/>
-              <w:rPr>
-                <w:b/>
-              </w:rPr>
-            </w:pPr>
-          </w:p>
-        </w:tc>
-        <w:tc>
-          <w:tcPr>
-            <w:tcW w:w="1772" w:type="dxa"/>
-          </w:tcPr>
-          <w:p>
-            <w:pPr>
-              <w:pStyle w:val="NoSpacing"/>
-              <w:rPr>
-                <w:b/>
-              </w:rPr>
-            </w:pPr>
-          </w:p>
-        </w:tc>
-      </w:tr>
-      <w:tr>
-        <w:trPr>
-          <w:trHeight w:val="426"/>
-        </w:trPr>
-        <w:tc>
-          <w:tcPr>
-            <w:tcW w:w="491" w:type="dxa"/>
-            <w:vMerge/>
-            <w:tcBorders>
-              <w:left w:val="nil"/>
-              <w:right w:val="single" w:sz="6" w:space="0" w:color="auto"/>
-            </w:tcBorders>
-          </w:tcPr>
-          <w:p>
-            <w:pPr>
-              <w:pStyle w:val="NoSpacing"/>
-              <w:rPr>
-                <w:b/>
-              </w:rPr>
-            </w:pPr>
-          </w:p>
-        </w:tc>
-        <w:tc>
-          <w:tcPr>
-            <w:tcW w:w="1771" w:type="dxa"/>
-            <w:tcBorders>
-              <w:left w:val="single" w:sz="6" w:space="0" w:color="auto"/>
-            </w:tcBorders>
-          </w:tcPr>
-          <w:p>
-            <w:pPr>
-              <w:pStyle w:val="NoSpacing"/>
-              <w:rPr>
-                <w:b/>
-              </w:rPr>
-            </w:pPr>
-          </w:p>
-        </w:tc>
-        <w:tc>
-          <w:tcPr>
-            <w:tcW w:w="1772" w:type="dxa"/>
-          </w:tcPr>
-          <w:p>
-            <w:pPr>
-              <w:pStyle w:val="NoSpacing"/>
-              <w:rPr>
-                <w:b/>
-              </w:rPr>
-            </w:pPr>
-          </w:p>
-        </w:tc>
-        <w:tc>
-          <w:tcPr>
-            <w:tcW w:w="1772" w:type="dxa"/>
-          </w:tcPr>
-          <w:p>
-            <w:pPr>
-              <w:pStyle w:val="NoSpacing"/>
-              <w:rPr>
-                <w:b/>
-              </w:rPr>
-            </w:pPr>
-          </w:p>
-        </w:tc>
-        <w:tc>
-          <w:tcPr>
-            <w:tcW w:w="1772" w:type="dxa"/>
-          </w:tcPr>
-          <w:p>
-            <w:pPr>
-              <w:pStyle w:val="NoSpacing"/>
-              <w:rPr>
-                <w:b/>
-              </w:rPr>
-            </w:pPr>
-          </w:p>
-        </w:tc>
-        <w:tc>
-          <w:tcPr>
-            <w:tcW w:w="1772" w:type="dxa"/>
-          </w:tcPr>
-          <w:p>
-            <w:pPr>
-              <w:pStyle w:val="NoSpacing"/>
-              <w:rPr>
-                <w:b/>
-              </w:rPr>
-            </w:pPr>
-          </w:p>
-        </w:tc>
-      </w:tr>
-      <w:tr>
-        <w:trPr>
-          <w:cnfStyle w:val="000000100000" w:firstRow="0" w:lastRow="0" w:firstColumn="0" w:lastColumn="0" w:oddVBand="0" w:evenVBand="0" w:oddHBand="1" w:evenHBand="0" w:firstRowFirstColumn="0" w:firstRowLastColumn="0" w:lastRowFirstColumn="0" w:lastRowLastColumn="0"/>
-          <w:trHeight w:val="426"/>
-        </w:trPr>
-        <w:tc>
-          <w:tcPr>
-            <w:tcW w:w="491" w:type="dxa"/>
-            <w:vMerge/>
-            <w:tcBorders>
-              <w:left w:val="nil"/>
-              <w:bottom w:val="nil"/>
-              <w:right w:val="single" w:sz="6" w:space="0" w:color="auto"/>
-            </w:tcBorders>
-            <w:shd w:val="clear" w:color="auto" w:fill="auto"/>
-          </w:tcPr>
-          <w:p>
-            <w:pPr>
-              <w:pStyle w:val="NoSpacing"/>
-              <w:rPr>
-                <w:b/>
-              </w:rPr>
-            </w:pPr>
-          </w:p>
-        </w:tc>
-        <w:tc>
-          <w:tcPr>
-            <w:tcW w:w="8859" w:type="dxa"/>
-            <w:gridSpan w:val="5"/>
-            <w:tcBorders>
-              <w:left w:val="single" w:sz="6" w:space="0" w:color="auto"/>
-            </w:tcBorders>
-          </w:tcPr>
-          <w:p>
-            <w:pPr>
-              <w:pStyle w:val="NoSpacing"/>
-              <w:rPr>
-                <w:b/>
-              </w:rPr>
-            </w:pPr>
-            <w:r>
-              <w:rPr>
-                <w:b/>
-              </w:rPr>
-              <w:t xml:space="preserve">Facts: </w:t>
+              <w:t>Facts</w:t>
+            </w:r>
+            <w:r>
+              <w:t xml:space="preserve">: </w:t>
+            </w:r>
+            <w:r>
+              <w:t>Properties for Sale, Properties Pending Sale, Properties Sold</w:t>
+            </w:r>
+            <w:r>
+              <w:t xml:space="preserve">, </w:t>
+            </w:r>
+            <w:r>
+              <w:t xml:space="preserve">Contact </w:t>
+            </w:r>
+            <w:r>
+              <w:t xml:space="preserve">Bid Prices, </w:t>
+            </w:r>
+            <w:r>
+              <w:t xml:space="preserve">Contact </w:t>
+            </w:r>
+            <w:r>
+              <w:t>Commissions</w:t>
             </w:r>
           </w:p>
         </w:tc>
@@ -1009,6 +1094,16 @@
           <w:b/>
         </w:rPr>
       </w:pPr>
+    </w:p>
+    <w:p>
+      <w:pPr>
+        <w:rPr>
+          <w:b/>
+          <w:u w:val="single"/>
+        </w:rPr>
+      </w:pPr>
+      <w:bookmarkStart w:id="0" w:name="_GoBack"/>
+      <w:bookmarkEnd w:id="0"/>
     </w:p>
     <w:sectPr>
       <w:pgSz w:w="12240" w:h="15840"/>
@@ -1021,7 +1116,7 @@
 </file>
 
 <file path=word/styles.xml><?xml version="1.0" encoding="utf-8"?>
-<w:styles xmlns:mc="http://schemas.openxmlformats.org/markup-compatibility/2006" xmlns:r="http://schemas.openxmlformats.org/officeDocument/2006/relationships" xmlns:w="http://schemas.openxmlformats.org/wordprocessingml/2006/main" xmlns:w14="http://schemas.microsoft.com/office/word/2010/wordml" xmlns:w15="http://schemas.microsoft.com/office/word/2012/wordml" xmlns:w16se="http://schemas.microsoft.com/office/word/2015/wordml/symex" mc:Ignorable="w14 w15 w16se">
+<w:styles xmlns:mc="http://schemas.openxmlformats.org/markup-compatibility/2006" xmlns:r="http://schemas.openxmlformats.org/officeDocument/2006/relationships" xmlns:w="http://schemas.openxmlformats.org/wordprocessingml/2006/main" xmlns:w14="http://schemas.microsoft.com/office/word/2010/wordml" xmlns:w15="http://schemas.microsoft.com/office/word/2012/wordml" xmlns:w16cid="http://schemas.microsoft.com/office/word/2016/wordml/cid" xmlns:w16se="http://schemas.microsoft.com/office/word/2015/wordml/symex" mc:Ignorable="w14 w15 w16se w16cid">
   <w:docDefaults>
     <w:rPrDefault>
       <w:rPr>
